--- a/doc/BIOCARD analysis proposal_Physical activity_Blood biomarkers_01.30.2025.docx
+++ b/doc/BIOCARD analysis proposal_Physical activity_Blood biomarkers_01.30.2025.docx
@@ -714,6 +714,7 @@
           <w:lang w:val="en-US"/>
         </w:rPr>
       </w:pPr>
+      <w:bookmarkStart w:id="0" w:name="OLE_LINK4"/>
       <w:r>
         <w:rPr>
           <w:rFonts w:cstheme="minorHAnsi"/>
@@ -819,6 +820,7 @@
         <w:t>.</w:t>
       </w:r>
     </w:p>
+    <w:bookmarkEnd w:id="0"/>
     <w:p>
       <w:pPr>
         <w:pStyle w:val="NoSpacing"/>
@@ -1254,13 +1256,23 @@
           <w:szCs w:val="24"/>
         </w:rPr>
       </w:pPr>
-      <w:r>
-        <w:rPr>
-          <w:rFonts w:cstheme="minorHAnsi"/>
-          <w:sz w:val="24"/>
-          <w:szCs w:val="24"/>
-        </w:rPr>
-        <w:t xml:space="preserve">GFAP: glial </w:t>
+      <w:bookmarkStart w:id="1" w:name="OLE_LINK3"/>
+      <w:r>
+        <w:rPr>
+          <w:rFonts w:cstheme="minorHAnsi"/>
+          <w:sz w:val="24"/>
+          <w:szCs w:val="24"/>
+        </w:rPr>
+        <w:t>GFAP</w:t>
+      </w:r>
+      <w:bookmarkEnd w:id="1"/>
+      <w:r>
+        <w:rPr>
+          <w:rFonts w:cstheme="minorHAnsi"/>
+          <w:sz w:val="24"/>
+          <w:szCs w:val="24"/>
+        </w:rPr>
+        <w:t xml:space="preserve">: glial </w:t>
       </w:r>
       <w:r>
         <w:rPr>
@@ -3079,7 +3091,7 @@
         </w:rPr>
         <w:t>‘</w:t>
       </w:r>
-      <w:bookmarkStart w:id="0" w:name="OLE_LINK2"/>
+      <w:bookmarkStart w:id="2" w:name="OLE_LINK2"/>
       <w:r>
         <w:rPr>
           <w:rFonts w:ascii="Calibri" w:hAnsi="Calibri" w:cs="Calibri"/>
@@ -3093,7 +3105,7 @@
         </w:rPr>
         <w:t xml:space="preserve"> </w:t>
       </w:r>
-      <w:bookmarkEnd w:id="0"/>
+      <w:bookmarkEnd w:id="2"/>
       <w:r>
         <w:rPr>
           <w:rFonts w:ascii="Calibri" w:hAnsi="Calibri" w:cs="Calibri"/>
@@ -3174,7 +3186,7 @@
     <w:p>
       <w:pPr>
         <w:rPr>
-          <w:rFonts w:cstheme="minorHAnsi" w:hint="eastAsia"/>
+          <w:rFonts w:cstheme="minorHAnsi"/>
           <w:i/>
           <w:iCs/>
           <w:lang w:eastAsia="zh-CN"/>
@@ -3977,7 +3989,6 @@
     <w:p>
       <w:pPr>
         <w:rPr>
-          <w:rFonts w:hint="eastAsia"/>
           <w:lang w:eastAsia="zh-CN"/>
         </w:rPr>
       </w:pPr>
@@ -4267,7 +4278,7 @@
         </w:rPr>
         <w:t xml:space="preserve">first available </w:t>
       </w:r>
-      <w:bookmarkStart w:id="1" w:name="OLE_LINK1"/>
+      <w:bookmarkStart w:id="3" w:name="OLE_LINK1"/>
       <w:r>
         <w:rPr>
           <w:rFonts w:cstheme="minorHAnsi"/>
@@ -4278,7 +4289,7 @@
         </w:rPr>
         <w:t xml:space="preserve">actigraphy </w:t>
       </w:r>
-      <w:bookmarkEnd w:id="1"/>
+      <w:bookmarkEnd w:id="3"/>
       <w:r>
         <w:rPr>
           <w:rFonts w:cstheme="minorHAnsi"/>
@@ -5601,7 +5612,19 @@
         <w:rPr>
           <w:rFonts w:ascii="Calibri" w:hAnsi="Calibri" w:cs="Calibri"/>
         </w:rPr>
-        <w:t>‘LOW_INT_FREQ’, ‘HIGH_INT_FREQ’, ‘ALL_INT_FREQ’</w:t>
+        <w:t>‘LOW_INT_FREQ</w:t>
+      </w:r>
+      <w:r>
+        <w:rPr>
+          <w:rFonts w:ascii="Calibri" w:hAnsi="Calibri" w:cs="Calibri"/>
+        </w:rPr>
+        <w:t>\</w:t>
+      </w:r>
+      <w:r>
+        <w:rPr>
+          <w:rFonts w:ascii="Calibri" w:hAnsi="Calibri" w:cs="Calibri"/>
+        </w:rPr>
+        <w:t>’, ‘HIGH_INT_FREQ’, ‘ALL_INT_FREQ’</w:t>
       </w:r>
     </w:p>
     <w:p>
@@ -9685,7 +9708,7 @@
                 <w:rFonts w:ascii="Calibri" w:hAnsi="Calibri" w:cs="Calibri"/>
               </w:rPr>
             </w:pPr>
-            <w:bookmarkStart w:id="2" w:name="_Hlk191297676"/>
+            <w:bookmarkStart w:id="4" w:name="_Hlk191297676"/>
             <w:r>
               <w:rPr>
                 <w:rFonts w:ascii="Calibri" w:hAnsi="Calibri" w:cs="Calibri"/>
@@ -9793,7 +9816,7 @@
           </w:p>
         </w:tc>
       </w:tr>
-      <w:bookmarkEnd w:id="2"/>
+      <w:bookmarkEnd w:id="4"/>
       <w:tr>
         <w:tc>
           <w:tcPr>
@@ -12338,6 +12361,7 @@
       <w:pPr>
         <w:rPr>
           <w:rFonts w:cstheme="minorHAnsi"/>
+          <w:lang w:eastAsia="zh-CN"/>
         </w:rPr>
       </w:pPr>
     </w:p>
@@ -12391,6 +12415,7 @@
     </w:p>
     <w:p>
       <w:pPr>
+        <w:pStyle w:val="Title"/>
         <w:rPr>
           <w:rFonts w:cstheme="minorHAnsi"/>
         </w:rPr>
@@ -15919,6 +15944,39 @@
     <w:unhideWhenUsed/>
     <w:rsid w:val="00125EDC"/>
   </w:style>
+  <w:style w:type="paragraph" w:styleId="Title">
+    <w:name w:val="Title"/>
+    <w:basedOn w:val="Normal"/>
+    <w:next w:val="Normal"/>
+    <w:link w:val="TitleChar"/>
+    <w:uiPriority w:val="10"/>
+    <w:qFormat/>
+    <w:rsid w:val="002919F4"/>
+    <w:pPr>
+      <w:contextualSpacing/>
+    </w:pPr>
+    <w:rPr>
+      <w:rFonts w:asciiTheme="majorHAnsi" w:eastAsiaTheme="majorEastAsia" w:hAnsiTheme="majorHAnsi" w:cstheme="majorBidi"/>
+      <w:spacing w:val="-10"/>
+      <w:kern w:val="28"/>
+      <w:sz w:val="56"/>
+      <w:szCs w:val="56"/>
+    </w:rPr>
+  </w:style>
+  <w:style w:type="character" w:customStyle="1" w:styleId="TitleChar">
+    <w:name w:val="Title Char"/>
+    <w:basedOn w:val="DefaultParagraphFont"/>
+    <w:link w:val="Title"/>
+    <w:uiPriority w:val="10"/>
+    <w:rsid w:val="002919F4"/>
+    <w:rPr>
+      <w:rFonts w:asciiTheme="majorHAnsi" w:eastAsiaTheme="majorEastAsia" w:hAnsiTheme="majorHAnsi" w:cstheme="majorBidi"/>
+      <w:spacing w:val="-10"/>
+      <w:kern w:val="28"/>
+      <w:sz w:val="56"/>
+      <w:szCs w:val="56"/>
+    </w:rPr>
+  </w:style>
 </w:styles>
 </file>
 
